--- a/Final Report-366.docx
+++ b/Final Report-366.docx
@@ -728,165 +728,35 @@
           </w:p>
         </w:tc>
       </w:tr>
-      <w:tr>
-        <w:tc>
-          <w:tcPr>
-            <w:cnfStyle w:val="001000000000" w:firstRow="0" w:lastRow="0" w:firstColumn="1" w:lastColumn="0" w:oddVBand="0" w:evenVBand="0" w:oddHBand="0" w:evenHBand="0" w:firstRowFirstColumn="0" w:firstRowLastColumn="0" w:lastRowFirstColumn="0" w:lastRowLastColumn="0"/>
-            <w:tcW w:w="4395" w:type="dxa"/>
-          </w:tcPr>
-          <w:p>
-            <w:pPr>
-              <w:spacing w:line="276" w:lineRule="auto"/>
-              <w:jc w:val="center"/>
-              <w:rPr>
-                <w:rFonts w:ascii="Palatino Linotype" w:hAnsi="Palatino Linotype"/>
-                <w:bCs w:val="0"/>
-              </w:rPr>
-            </w:pPr>
-            <w:r>
-              <w:rPr>
-                <w:rFonts w:ascii="Palatino Linotype" w:hAnsi="Palatino Linotype"/>
-                <w:bCs w:val="0"/>
-              </w:rPr>
-              <w:t>2020-2-60-164</w:t>
-            </w:r>
-          </w:p>
-        </w:tc>
-        <w:tc>
-          <w:tcPr>
-            <w:tcW w:w="3600" w:type="dxa"/>
-          </w:tcPr>
-          <w:p>
-            <w:pPr>
-              <w:spacing w:line="276" w:lineRule="auto"/>
-              <w:jc w:val="center"/>
-              <w:cnfStyle w:val="000000000000" w:firstRow="0" w:lastRow="0" w:firstColumn="0" w:lastColumn="0" w:oddVBand="0" w:evenVBand="0" w:oddHBand="0" w:evenHBand="0" w:firstRowFirstColumn="0" w:firstRowLastColumn="0" w:lastRowFirstColumn="0" w:lastRowLastColumn="0"/>
-              <w:rPr>
-                <w:rFonts w:ascii="Palatino Linotype" w:hAnsi="Palatino Linotype"/>
-                <w:b/>
-              </w:rPr>
-            </w:pPr>
-            <w:proofErr w:type="spellStart"/>
-            <w:r>
-              <w:rPr>
-                <w:rFonts w:ascii="Palatino Linotype" w:hAnsi="Palatino Linotype"/>
-                <w:b/>
-              </w:rPr>
-              <w:t>Rafia</w:t>
-            </w:r>
-            <w:proofErr w:type="spellEnd"/>
-            <w:r>
-              <w:rPr>
-                <w:rFonts w:ascii="Palatino Linotype" w:hAnsi="Palatino Linotype"/>
-                <w:b/>
-              </w:rPr>
-              <w:t xml:space="preserve"> </w:t>
-            </w:r>
-            <w:proofErr w:type="spellStart"/>
-            <w:r>
-              <w:rPr>
-                <w:rFonts w:ascii="Palatino Linotype" w:hAnsi="Palatino Linotype"/>
-                <w:b/>
-              </w:rPr>
-              <w:t>Akter</w:t>
-            </w:r>
-            <w:proofErr w:type="spellEnd"/>
-            <w:r>
-              <w:rPr>
-                <w:rFonts w:ascii="Palatino Linotype" w:hAnsi="Palatino Linotype"/>
-                <w:b/>
-              </w:rPr>
-              <w:t xml:space="preserve"> </w:t>
-            </w:r>
-            <w:proofErr w:type="spellStart"/>
-            <w:r>
-              <w:rPr>
-                <w:rFonts w:ascii="Palatino Linotype" w:hAnsi="Palatino Linotype"/>
-                <w:b/>
-              </w:rPr>
-              <w:t>Tuly</w:t>
-            </w:r>
-            <w:proofErr w:type="spellEnd"/>
-          </w:p>
-        </w:tc>
-      </w:tr>
-      <w:tr>
-        <w:trPr>
-          <w:cnfStyle w:val="000000100000" w:firstRow="0" w:lastRow="0" w:firstColumn="0" w:lastColumn="0" w:oddVBand="0" w:evenVBand="0" w:oddHBand="1" w:evenHBand="0" w:firstRowFirstColumn="0" w:firstRowLastColumn="0" w:lastRowFirstColumn="0" w:lastRowLastColumn="0"/>
-        </w:trPr>
-        <w:tc>
-          <w:tcPr>
-            <w:cnfStyle w:val="001000000000" w:firstRow="0" w:lastRow="0" w:firstColumn="1" w:lastColumn="0" w:oddVBand="0" w:evenVBand="0" w:oddHBand="0" w:evenHBand="0" w:firstRowFirstColumn="0" w:firstRowLastColumn="0" w:lastRowFirstColumn="0" w:lastRowLastColumn="0"/>
-            <w:tcW w:w="4395" w:type="dxa"/>
-          </w:tcPr>
-          <w:p>
-            <w:pPr>
-              <w:spacing w:line="276" w:lineRule="auto"/>
-              <w:jc w:val="center"/>
-              <w:rPr>
-                <w:rFonts w:ascii="Palatino Linotype" w:hAnsi="Palatino Linotype"/>
-                <w:bCs w:val="0"/>
-              </w:rPr>
-            </w:pPr>
-            <w:r>
-              <w:rPr>
-                <w:rFonts w:ascii="Palatino Linotype" w:hAnsi="Palatino Linotype"/>
-                <w:bCs w:val="0"/>
-              </w:rPr>
-              <w:t>2018-3-60-109</w:t>
-            </w:r>
-          </w:p>
-        </w:tc>
-        <w:tc>
-          <w:tcPr>
-            <w:tcW w:w="3600" w:type="dxa"/>
-          </w:tcPr>
-          <w:p>
-            <w:pPr>
-              <w:spacing w:line="276" w:lineRule="auto"/>
-              <w:jc w:val="center"/>
-              <w:cnfStyle w:val="000000100000" w:firstRow="0" w:lastRow="0" w:firstColumn="0" w:lastColumn="0" w:oddVBand="0" w:evenVBand="0" w:oddHBand="1" w:evenHBand="0" w:firstRowFirstColumn="0" w:firstRowLastColumn="0" w:lastRowFirstColumn="0" w:lastRowLastColumn="0"/>
-              <w:rPr>
-                <w:rFonts w:ascii="Palatino Linotype" w:hAnsi="Palatino Linotype"/>
-                <w:b/>
-              </w:rPr>
-            </w:pPr>
-            <w:r>
-              <w:rPr>
-                <w:rFonts w:ascii="Palatino Linotype" w:hAnsi="Palatino Linotype"/>
-                <w:b/>
-              </w:rPr>
-              <w:t xml:space="preserve">Md </w:t>
-            </w:r>
-            <w:proofErr w:type="spellStart"/>
-            <w:r>
-              <w:rPr>
-                <w:rFonts w:ascii="Palatino Linotype" w:hAnsi="Palatino Linotype"/>
-                <w:b/>
-              </w:rPr>
-              <w:t>Rabby</w:t>
-            </w:r>
-            <w:proofErr w:type="spellEnd"/>
-            <w:r>
-              <w:rPr>
-                <w:rFonts w:ascii="Palatino Linotype" w:hAnsi="Palatino Linotype"/>
-                <w:b/>
-              </w:rPr>
-              <w:t xml:space="preserve"> </w:t>
-            </w:r>
-            <w:proofErr w:type="spellStart"/>
-            <w:r>
-              <w:rPr>
-                <w:rFonts w:ascii="Palatino Linotype" w:hAnsi="Palatino Linotype"/>
-                <w:b/>
-              </w:rPr>
-              <w:t>Rayhan</w:t>
-            </w:r>
-            <w:proofErr w:type="spellEnd"/>
-          </w:p>
-        </w:tc>
-      </w:tr>
     </w:tbl>
+    <w:p>
+      <w:pPr>
+        <w:jc w:val="center"/>
+        <w:rPr>
+          <w:rFonts w:ascii="Times New Roman" w:hAnsi="Times New Roman" w:cs="Times New Roman"/>
+          <w:b/>
+          <w:bCs/>
+          <w:color w:val="4472C4" w:themeColor="accent1"/>
+          <w:sz w:val="24"/>
+          <w:szCs w:val="24"/>
+          <w:u w:val="single"/>
+        </w:rPr>
+      </w:pPr>
+    </w:p>
+    <w:p>
+      <w:pPr>
+        <w:jc w:val="center"/>
+        <w:rPr>
+          <w:rFonts w:ascii="Times New Roman" w:hAnsi="Times New Roman" w:cs="Times New Roman"/>
+          <w:b/>
+          <w:bCs/>
+          <w:color w:val="4472C4" w:themeColor="accent1"/>
+          <w:sz w:val="24"/>
+          <w:szCs w:val="24"/>
+          <w:u w:val="single"/>
+        </w:rPr>
+      </w:pPr>
+    </w:p>
     <w:p>
       <w:pPr>
         <w:jc w:val="center"/>
@@ -3882,6 +3752,7 @@
       <w:r>
         <w:rPr>
           <w:rFonts w:ascii="Times New Roman" w:hAnsi="Times New Roman" w:cs="Times New Roman"/>
+          <w:noProof/>
           <w:color w:val="4472C4" w:themeColor="accent1"/>
           <w:sz w:val="24"/>
           <w:szCs w:val="24"/>
@@ -3982,6 +3853,7 @@
       <w:r>
         <w:rPr>
           <w:rFonts w:ascii="Times New Roman" w:hAnsi="Times New Roman" w:cs="Times New Roman"/>
+          <w:noProof/>
           <w:color w:val="4472C4" w:themeColor="accent1"/>
           <w:sz w:val="24"/>
           <w:szCs w:val="24"/>
@@ -4039,31 +3911,7 @@
           <w:sz w:val="24"/>
           <w:szCs w:val="24"/>
         </w:rPr>
-        <w:t>Computer</w:t>
-      </w:r>
-      <w:r>
-        <w:rPr>
-          <w:rFonts w:ascii="Times New Roman" w:hAnsi="Times New Roman" w:cs="Times New Roman"/>
-          <w:sz w:val="24"/>
-          <w:szCs w:val="24"/>
-        </w:rPr>
-        <w:t xml:space="preserve"> Win</w:t>
-      </w:r>
-      <w:r>
-        <w:rPr>
-          <w:rFonts w:ascii="Times New Roman" w:hAnsi="Times New Roman" w:cs="Times New Roman"/>
-          <w:sz w:val="24"/>
-          <w:szCs w:val="24"/>
-        </w:rPr>
-        <w:t>s</w:t>
-      </w:r>
-      <w:r>
-        <w:rPr>
-          <w:rFonts w:ascii="Times New Roman" w:hAnsi="Times New Roman" w:cs="Times New Roman"/>
-          <w:sz w:val="24"/>
-          <w:szCs w:val="24"/>
-        </w:rPr>
-        <w:t xml:space="preserve"> the game</w:t>
+        <w:t>Computer Wins the game</w:t>
       </w:r>
     </w:p>
     <w:p>
